--- a/PYNQ-Z2-Doc.docx
+++ b/PYNQ-Z2-Doc.docx
@@ -43,17 +43,8 @@
           <w:b/>
           <w:bCs/>
         </w:rPr>
-        <w:t xml:space="preserve">PYNQ Z2 </w:t>
-      </w:r>
-      <w:proofErr w:type="gramStart"/>
-      <w:r>
-        <w:rPr>
-          <w:b/>
-          <w:bCs/>
-        </w:rPr>
-        <w:t>board</w:t>
-      </w:r>
-      <w:proofErr w:type="gramEnd"/>
+        <w:t>PYNQ Z2 board</w:t>
+      </w:r>
     </w:p>
     <w:p>
       <w:pPr>
@@ -311,28 +302,12 @@
     </w:p>
     <w:p>
       <w:r>
-        <w:t xml:space="preserve">3. Insert the SD card loaded with </w:t>
-      </w:r>
-      <w:proofErr w:type="spellStart"/>
-      <w:r>
-        <w:t>pynq</w:t>
-      </w:r>
-      <w:proofErr w:type="spellEnd"/>
-      <w:r>
-        <w:t xml:space="preserve"> image. </w:t>
-      </w:r>
-    </w:p>
-    <w:p>
-      <w:r>
-        <w:t xml:space="preserve">4. Connect </w:t>
-      </w:r>
-      <w:proofErr w:type="spellStart"/>
-      <w:r>
-        <w:t>MicroUSB</w:t>
-      </w:r>
-      <w:proofErr w:type="spellEnd"/>
-      <w:r>
-        <w:t xml:space="preserve"> cable to PROG-UART port of the board and USB port to your PC/Laptop. </w:t>
+        <w:t xml:space="preserve">3. Insert the SD card loaded with pynq image. </w:t>
+      </w:r>
+    </w:p>
+    <w:p>
+      <w:r>
+        <w:t xml:space="preserve">4. Connect MicroUSB cable to PROG-UART port of the board and USB port to your PC/Laptop. </w:t>
       </w:r>
     </w:p>
     <w:p>
@@ -428,23 +403,7 @@
           <w:b/>
           <w:bCs/>
         </w:rPr>
-        <w:t>If the LAN is not connected/no-</w:t>
-      </w:r>
-      <w:proofErr w:type="gramStart"/>
-      <w:r>
-        <w:rPr>
-          <w:b/>
-          <w:bCs/>
-        </w:rPr>
-        <w:t>internet</w:t>
-      </w:r>
-      <w:proofErr w:type="gramEnd"/>
-      <w:r>
-        <w:rPr>
-          <w:b/>
-          <w:bCs/>
-        </w:rPr>
-        <w:t xml:space="preserve"> then try to troubleshoot the ethernet drivers and check the status of the internet access.</w:t>
+        <w:t>If the LAN is not connected/no-internet then try to troubleshoot the ethernet drivers and check the status of the internet access.</w:t>
       </w:r>
     </w:p>
     <w:p>
@@ -864,23 +823,7 @@
           <w:b/>
           <w:bCs/>
         </w:rPr>
-        <w:t xml:space="preserve">Once the installation is done, then try to open the </w:t>
-      </w:r>
-      <w:proofErr w:type="spellStart"/>
-      <w:r>
-        <w:rPr>
-          <w:b/>
-          <w:bCs/>
-        </w:rPr>
-        <w:t>jupyter</w:t>
-      </w:r>
-      <w:proofErr w:type="spellEnd"/>
-      <w:r>
-        <w:rPr>
-          <w:b/>
-          <w:bCs/>
-        </w:rPr>
-        <w:t xml:space="preserve"> notebooks which are pre-installed in the example: </w:t>
+        <w:t xml:space="preserve">Once the installation is done, then try to open the jupyter notebooks which are pre-installed in the example: </w:t>
       </w:r>
       <w:r>
         <w:rPr>
@@ -1103,33 +1046,8 @@
           <w:b/>
           <w:bCs/>
         </w:rPr>
-        <w:t>CNV-</w:t>
-      </w:r>
-      <w:proofErr w:type="spellStart"/>
-      <w:r>
-        <w:rPr>
-          <w:b/>
-          <w:bCs/>
-        </w:rPr>
-        <w:t>BNN_Road</w:t>
-      </w:r>
-      <w:proofErr w:type="spellEnd"/>
-      <w:r>
-        <w:rPr>
-          <w:b/>
-          <w:bCs/>
-        </w:rPr>
-        <w:t>-</w:t>
-      </w:r>
-      <w:proofErr w:type="spellStart"/>
-      <w:r>
-        <w:rPr>
-          <w:b/>
-          <w:bCs/>
-        </w:rPr>
-        <w:t>Signs.ipynb</w:t>
-      </w:r>
-      <w:proofErr w:type="spellEnd"/>
+        <w:t>CNV-BNN_Road-Signs.ipynb</w:t>
+      </w:r>
     </w:p>
     <w:p>
       <w:pPr>
@@ -2144,39 +2062,7 @@
           <w:b/>
           <w:bCs/>
         </w:rPr>
-        <w:t xml:space="preserve">Open </w:t>
-      </w:r>
-      <w:proofErr w:type="gramStart"/>
-      <w:r>
-        <w:rPr>
-          <w:b/>
-          <w:bCs/>
-        </w:rPr>
-        <w:t>terminal</w:t>
-      </w:r>
-      <w:proofErr w:type="gramEnd"/>
-      <w:r>
-        <w:rPr>
-          <w:b/>
-          <w:bCs/>
-        </w:rPr>
-        <w:t xml:space="preserve"> form the </w:t>
-      </w:r>
-      <w:proofErr w:type="spellStart"/>
-      <w:r>
-        <w:rPr>
-          <w:b/>
-          <w:bCs/>
-        </w:rPr>
-        <w:t>jupyter</w:t>
-      </w:r>
-      <w:proofErr w:type="spellEnd"/>
-      <w:r>
-        <w:rPr>
-          <w:b/>
-          <w:bCs/>
-        </w:rPr>
-        <w:t xml:space="preserve"> notebook</w:t>
+        <w:t>Open terminal form the jupyter notebook</w:t>
       </w:r>
     </w:p>
     <w:p>
@@ -2240,17 +2126,71 @@
           <w:b/>
           <w:bCs/>
         </w:rPr>
-        <w:t xml:space="preserve">Update the system by following the </w:t>
-      </w:r>
-      <w:proofErr w:type="gramStart"/>
-      <w:r>
-        <w:rPr>
-          <w:b/>
-          <w:bCs/>
-        </w:rPr>
-        <w:t>command</w:t>
-      </w:r>
-      <w:proofErr w:type="gramEnd"/>
+        <w:t>While installing a python package using pip you will face the below described warnings. To resolve follow up the next process.</w:t>
+      </w:r>
+    </w:p>
+    <w:p>
+      <w:pPr>
+        <w:rPr>
+          <w:b/>
+          <w:bCs/>
+        </w:rPr>
+      </w:pPr>
+      <w:r>
+        <w:rPr>
+          <w:noProof/>
+        </w:rPr>
+        <w:drawing>
+          <wp:inline distT="0" distB="0" distL="0" distR="0" wp14:anchorId="3094E232" wp14:editId="4A52C4C4">
+            <wp:extent cx="5731510" cy="2008505"/>
+            <wp:effectExtent l="0" t="0" r="2540" b="0"/>
+            <wp:docPr id="901754677" name="Picture 1"/>
+            <wp:cNvGraphicFramePr>
+              <a:graphicFrameLocks xmlns:a="http://schemas.openxmlformats.org/drawingml/2006/main" noChangeAspect="1"/>
+            </wp:cNvGraphicFramePr>
+            <a:graphic xmlns:a="http://schemas.openxmlformats.org/drawingml/2006/main">
+              <a:graphicData uri="http://schemas.openxmlformats.org/drawingml/2006/picture">
+                <pic:pic xmlns:pic="http://schemas.openxmlformats.org/drawingml/2006/picture">
+                  <pic:nvPicPr>
+                    <pic:cNvPr id="901754677" name=""/>
+                    <pic:cNvPicPr/>
+                  </pic:nvPicPr>
+                  <pic:blipFill>
+                    <a:blip r:embed="rId42"/>
+                    <a:stretch>
+                      <a:fillRect/>
+                    </a:stretch>
+                  </pic:blipFill>
+                  <pic:spPr>
+                    <a:xfrm>
+                      <a:off x="0" y="0"/>
+                      <a:ext cx="5731510" cy="2008505"/>
+                    </a:xfrm>
+                    <a:prstGeom prst="rect">
+                      <a:avLst/>
+                    </a:prstGeom>
+                  </pic:spPr>
+                </pic:pic>
+              </a:graphicData>
+            </a:graphic>
+          </wp:inline>
+        </w:drawing>
+      </w:r>
+    </w:p>
+    <w:p>
+      <w:pPr>
+        <w:rPr>
+          <w:b/>
+          <w:bCs/>
+        </w:rPr>
+      </w:pPr>
+      <w:r>
+        <w:rPr>
+          <w:b/>
+          <w:bCs/>
+        </w:rPr>
+        <w:t>Update the system by following the command</w:t>
+      </w:r>
     </w:p>
     <w:p>
       <w:pPr>
@@ -2279,7 +2219,7 @@
                     <pic:cNvPicPr/>
                   </pic:nvPicPr>
                   <pic:blipFill>
-                    <a:blip r:embed="rId42"/>
+                    <a:blip r:embed="rId43"/>
                     <a:stretch>
                       <a:fillRect/>
                     </a:stretch>
@@ -2322,38 +2262,29 @@
           <w:bCs/>
         </w:rPr>
       </w:pPr>
-      <w:proofErr w:type="spellStart"/>
-      <w:r>
-        <w:rPr>
-          <w:b/>
-          <w:bCs/>
-        </w:rPr>
-        <w:t>sudo</w:t>
-      </w:r>
-      <w:proofErr w:type="spellEnd"/>
-      <w:r>
-        <w:rPr>
-          <w:b/>
-          <w:bCs/>
-        </w:rPr>
-        <w:t xml:space="preserve"> pip3 install --trusted-host pypi.org --trusted-host pypi.python.org --trusted-host=files.pythonhosted.org </w:t>
-      </w:r>
-      <w:r>
-        <w:rPr>
-          <w:b/>
-          <w:bCs/>
-        </w:rPr>
-        <w:t>package-</w:t>
-      </w:r>
-      <w:proofErr w:type="gramStart"/>
-      <w:r>
-        <w:rPr>
-          <w:b/>
-          <w:bCs/>
-        </w:rPr>
-        <w:t>name</w:t>
-      </w:r>
-      <w:proofErr w:type="gramEnd"/>
+      <w:r>
+        <w:rPr>
+          <w:highlight w:val="yellow"/>
+        </w:rPr>
+        <w:lastRenderedPageBreak/>
+        <w:t>sudo pip3 install --trusted-host pypi.org --trusted-host pypi.python.org --trusted-host=files.pythonhosted.org</w:t>
+      </w:r>
+      <w:r>
+        <w:rPr>
+          <w:b/>
+          <w:bCs/>
+          <w:highlight w:val="yellow"/>
+        </w:rPr>
+        <w:t xml:space="preserve"> </w:t>
+      </w:r>
+      <w:r>
+        <w:rPr>
+          <w:b/>
+          <w:bCs/>
+          <w:highlight w:val="yellow"/>
+        </w:rPr>
+        <w:t>package-name</w:t>
+      </w:r>
     </w:p>
     <w:p>
       <w:pPr>
@@ -2393,128 +2324,78 @@
         </w:rPr>
       </w:pPr>
       <w:r>
-        <w:rPr>
-          <w:b/>
-          <w:bCs/>
-        </w:rPr>
-        <w:t xml:space="preserve">Before installing any new package try to run the following </w:t>
-      </w:r>
-      <w:proofErr w:type="spellStart"/>
-      <w:r>
-        <w:rPr>
-          <w:b/>
-          <w:bCs/>
-        </w:rPr>
-        <w:t>cmd</w:t>
-      </w:r>
-      <w:proofErr w:type="spellEnd"/>
-      <w:r>
-        <w:rPr>
-          <w:b/>
-          <w:bCs/>
-        </w:rPr>
-        <w:t xml:space="preserve">: </w:t>
-      </w:r>
-      <w:proofErr w:type="spellStart"/>
-      <w:r>
-        <w:rPr>
-          <w:b/>
-          <w:bCs/>
-        </w:rPr>
-        <w:t>sudo</w:t>
-      </w:r>
-      <w:proofErr w:type="spellEnd"/>
-      <w:r>
-        <w:rPr>
-          <w:b/>
-          <w:bCs/>
-        </w:rPr>
-        <w:t xml:space="preserve"> apt-get </w:t>
-      </w:r>
-      <w:proofErr w:type="gramStart"/>
-      <w:r>
-        <w:rPr>
-          <w:b/>
-          <w:bCs/>
-        </w:rPr>
-        <w:t>update</w:t>
-      </w:r>
-      <w:proofErr w:type="gramEnd"/>
-      <w:r>
-        <w:rPr>
-          <w:b/>
-          <w:bCs/>
-        </w:rPr>
-        <w:t xml:space="preserve"> </w:t>
+        <w:t>Before installing any new package try to run the following</w:t>
+      </w:r>
+      <w:r>
+        <w:rPr>
+          <w:b/>
+          <w:bCs/>
+        </w:rPr>
+        <w:t xml:space="preserve"> cmd: sudo apt-get update </w:t>
       </w:r>
     </w:p>
     <w:p>
       <w:pPr>
         <w:rPr>
           <w:rFonts w:ascii="Ubuntu Mono" w:hAnsi="Ubuntu Mono"/>
-          <w:color w:val="FFFFFF"/>
+          <w:color w:val="000000" w:themeColor="text1"/>
           <w:sz w:val="21"/>
           <w:szCs w:val="21"/>
-          <w:highlight w:val="black"/>
-        </w:rPr>
-      </w:pPr>
-      <w:proofErr w:type="spellStart"/>
+          <w:highlight w:val="yellow"/>
+        </w:rPr>
+      </w:pPr>
       <w:r>
         <w:rPr>
           <w:rFonts w:ascii="Ubuntu Mono" w:hAnsi="Ubuntu Mono"/>
-          <w:color w:val="FFFFFF"/>
+          <w:color w:val="000000" w:themeColor="text1"/>
           <w:sz w:val="21"/>
           <w:szCs w:val="21"/>
-          <w:highlight w:val="black"/>
-        </w:rPr>
-        <w:t>sudo</w:t>
-      </w:r>
-      <w:proofErr w:type="spellEnd"/>
+          <w:highlight w:val="yellow"/>
+        </w:rPr>
+        <w:t xml:space="preserve">sudo apt-get install </w:t>
+      </w:r>
       <w:r>
         <w:rPr>
           <w:rFonts w:ascii="Ubuntu Mono" w:hAnsi="Ubuntu Mono"/>
-          <w:color w:val="FFFFFF"/>
+          <w:color w:val="000000" w:themeColor="text1"/>
           <w:sz w:val="21"/>
           <w:szCs w:val="21"/>
-          <w:highlight w:val="black"/>
-        </w:rPr>
-        <w:t xml:space="preserve"> apt-get install </w:t>
+          <w:highlight w:val="yellow"/>
+        </w:rPr>
+        <w:t>package</w:t>
       </w:r>
       <w:r>
         <w:rPr>
           <w:rFonts w:ascii="Ubuntu Mono" w:hAnsi="Ubuntu Mono"/>
-          <w:color w:val="FFFFFF"/>
+          <w:color w:val="000000" w:themeColor="text1"/>
           <w:sz w:val="21"/>
           <w:szCs w:val="21"/>
-          <w:highlight w:val="black"/>
-        </w:rPr>
-        <w:t xml:space="preserve">package </w:t>
-      </w:r>
-      <w:proofErr w:type="gramStart"/>
+          <w:highlight w:val="yellow"/>
+        </w:rPr>
+        <w:t>-</w:t>
+      </w:r>
       <w:r>
         <w:rPr>
           <w:rFonts w:ascii="Ubuntu Mono" w:hAnsi="Ubuntu Mono"/>
-          <w:color w:val="FFFFFF"/>
+          <w:color w:val="000000" w:themeColor="text1"/>
           <w:sz w:val="21"/>
           <w:szCs w:val="21"/>
-          <w:highlight w:val="black"/>
+          <w:highlight w:val="yellow"/>
         </w:rPr>
         <w:t>name</w:t>
       </w:r>
-      <w:proofErr w:type="gramEnd"/>
-    </w:p>
-    <w:p>
-      <w:pPr>
-        <w:rPr>
-          <w:b/>
-          <w:bCs/>
-        </w:rPr>
-      </w:pPr>
-      <w:r>
-        <w:rPr>
-          <w:noProof/>
-        </w:rPr>
-        <w:lastRenderedPageBreak/>
+    </w:p>
+    <w:p>
+      <w:pPr>
+        <w:rPr>
+          <w:b/>
+          <w:bCs/>
+        </w:rPr>
+      </w:pPr>
+      <w:r>
+        <w:rPr>
+          <w:noProof/>
+        </w:rPr>
         <w:drawing>
           <wp:inline distT="0" distB="0" distL="0" distR="0" wp14:anchorId="7E124DB0" wp14:editId="0D8AB0FC">
             <wp:extent cx="4608576" cy="1278004"/>
@@ -2531,7 +2412,7 @@
                     <pic:cNvPicPr/>
                   </pic:nvPicPr>
                   <pic:blipFill>
-                    <a:blip r:embed="rId43"/>
+                    <a:blip r:embed="rId44"/>
                     <a:stretch>
                       <a:fillRect/>
                     </a:stretch>
@@ -2594,7 +2475,7 @@
                     <pic:cNvPicPr/>
                   </pic:nvPicPr>
                   <pic:blipFill>
-                    <a:blip r:embed="rId44"/>
+                    <a:blip r:embed="rId45"/>
                     <a:stretch>
                       <a:fillRect/>
                     </a:stretch>
@@ -2658,7 +2539,7 @@
                     <pic:cNvPicPr/>
                   </pic:nvPicPr>
                   <pic:blipFill>
-                    <a:blip r:embed="rId45"/>
+                    <a:blip r:embed="rId46"/>
                     <a:stretch>
                       <a:fillRect/>
                     </a:stretch>
@@ -2706,7 +2587,7 @@
                     <pic:cNvPicPr/>
                   </pic:nvPicPr>
                   <pic:blipFill>
-                    <a:blip r:embed="rId46"/>
+                    <a:blip r:embed="rId47"/>
                     <a:stretch>
                       <a:fillRect/>
                     </a:stretch>
@@ -2755,7 +2636,7 @@
                     <pic:cNvPicPr/>
                   </pic:nvPicPr>
                   <pic:blipFill>
-                    <a:blip r:embed="rId47"/>
+                    <a:blip r:embed="rId48"/>
                     <a:stretch>
                       <a:fillRect/>
                     </a:stretch>
